--- a/企业测评诊断及提升服务系统bug.docx
+++ b/企业测评诊断及提升服务系统bug.docx
@@ -164,7 +164,6 @@
         <w:spacing w:line="360" w:lineRule="auto"/>
         <w:ind w:left="357" w:firstLineChars="0" w:firstLine="0"/>
         <w:rPr>
-          <w:rFonts w:hint="eastAsia"/>
           <w:sz w:val="24"/>
           <w:szCs w:val="24"/>
         </w:rPr>
@@ -213,7 +212,6 @@
         <w:spacing w:line="360" w:lineRule="auto"/>
         <w:ind w:left="357" w:firstLineChars="0" w:firstLine="0"/>
         <w:rPr>
-          <w:rFonts w:hint="eastAsia"/>
           <w:sz w:val="24"/>
           <w:szCs w:val="24"/>
         </w:rPr>
@@ -407,7 +405,6 @@
         <w:spacing w:line="360" w:lineRule="auto"/>
         <w:ind w:left="357" w:firstLineChars="0" w:firstLine="0"/>
         <w:rPr>
-          <w:rFonts w:hint="eastAsia"/>
           <w:sz w:val="24"/>
           <w:szCs w:val="24"/>
         </w:rPr>
@@ -515,7 +512,6 @@
         <w:spacing w:line="360" w:lineRule="auto"/>
         <w:ind w:left="357" w:firstLineChars="0" w:firstLine="0"/>
         <w:rPr>
-          <w:rFonts w:hint="eastAsia"/>
           <w:sz w:val="24"/>
           <w:szCs w:val="24"/>
         </w:rPr>
@@ -575,8 +571,263 @@
           </wp:inline>
         </w:drawing>
       </w:r>
+    </w:p>
+    <w:p>
+      <w:pPr>
+        <w:pStyle w:val="a5"/>
+        <w:spacing w:line="360" w:lineRule="auto"/>
+        <w:ind w:left="357" w:firstLineChars="0" w:firstLine="0"/>
+        <w:rPr>
+          <w:sz w:val="24"/>
+          <w:szCs w:val="24"/>
+        </w:rPr>
+      </w:pPr>
+    </w:p>
+    <w:p>
+      <w:pPr>
+        <w:pStyle w:val="a5"/>
+        <w:spacing w:line="360" w:lineRule="auto"/>
+        <w:ind w:left="357" w:firstLineChars="0" w:firstLine="0"/>
+        <w:rPr>
+          <w:rFonts w:hint="eastAsia"/>
+          <w:sz w:val="24"/>
+          <w:szCs w:val="24"/>
+        </w:rPr>
+      </w:pPr>
       <w:bookmarkStart w:id="0" w:name="_GoBack"/>
       <w:bookmarkEnd w:id="0"/>
+    </w:p>
+    <w:p>
+      <w:pPr>
+        <w:pStyle w:val="a5"/>
+        <w:numPr>
+          <w:ilvl w:val="0"/>
+          <w:numId w:val="1"/>
+        </w:numPr>
+        <w:spacing w:line="360" w:lineRule="auto"/>
+        <w:ind w:firstLineChars="0"/>
+        <w:rPr>
+          <w:sz w:val="24"/>
+          <w:szCs w:val="24"/>
+        </w:rPr>
+      </w:pPr>
+      <w:r>
+        <w:rPr>
+          <w:sz w:val="24"/>
+          <w:szCs w:val="24"/>
+        </w:rPr>
+        <w:t>使用其他账号</w:t>
+      </w:r>
+      <w:r>
+        <w:rPr>
+          <w:rFonts w:hint="eastAsia"/>
+          <w:sz w:val="24"/>
+          <w:szCs w:val="24"/>
+        </w:rPr>
+        <w:t>（</w:t>
+      </w:r>
+      <w:r>
+        <w:rPr>
+          <w:rFonts w:hint="eastAsia"/>
+          <w:sz w:val="24"/>
+          <w:szCs w:val="24"/>
+        </w:rPr>
+        <w:t>Gao</w:t>
+      </w:r>
+      <w:r>
+        <w:rPr>
+          <w:sz w:val="24"/>
+          <w:szCs w:val="24"/>
+        </w:rPr>
+        <w:t>.H</w:t>
+      </w:r>
+      <w:r>
+        <w:rPr>
+          <w:rFonts w:hint="eastAsia"/>
+          <w:sz w:val="24"/>
+          <w:szCs w:val="24"/>
+        </w:rPr>
+        <w:t>之外</w:t>
+      </w:r>
+      <w:r>
+        <w:rPr>
+          <w:sz w:val="24"/>
+          <w:szCs w:val="24"/>
+        </w:rPr>
+        <w:t>的）测评</w:t>
+      </w:r>
+      <w:r>
+        <w:rPr>
+          <w:rFonts w:hint="eastAsia"/>
+          <w:sz w:val="24"/>
+          <w:szCs w:val="24"/>
+        </w:rPr>
+        <w:t>企业</w:t>
+      </w:r>
+      <w:r>
+        <w:rPr>
+          <w:sz w:val="24"/>
+          <w:szCs w:val="24"/>
+        </w:rPr>
+        <w:t>后，数据未能</w:t>
+      </w:r>
+      <w:r>
+        <w:rPr>
+          <w:rFonts w:hint="eastAsia"/>
+          <w:sz w:val="24"/>
+          <w:szCs w:val="24"/>
+        </w:rPr>
+        <w:t>保存</w:t>
+      </w:r>
+      <w:r>
+        <w:rPr>
+          <w:sz w:val="24"/>
+          <w:szCs w:val="24"/>
+        </w:rPr>
+        <w:t>到数据库。</w:t>
+      </w:r>
+    </w:p>
+    <w:p>
+      <w:pPr>
+        <w:pStyle w:val="a5"/>
+        <w:spacing w:line="360" w:lineRule="auto"/>
+        <w:ind w:left="360" w:firstLineChars="0" w:firstLine="0"/>
+        <w:rPr>
+          <w:sz w:val="24"/>
+          <w:szCs w:val="24"/>
+        </w:rPr>
+      </w:pPr>
+      <w:r>
+        <w:rPr>
+          <w:noProof/>
+        </w:rPr>
+        <w:lastRenderedPageBreak/>
+        <w:drawing>
+          <wp:inline distT="0" distB="0" distL="0" distR="0" wp14:anchorId="24B4F108" wp14:editId="0C54039D">
+            <wp:extent cx="6369270" cy="3019425"/>
+            <wp:effectExtent l="0" t="0" r="0" b="0"/>
+            <wp:docPr id="7" name="图片 7"/>
+            <wp:cNvGraphicFramePr>
+              <a:graphicFrameLocks xmlns:a="http://schemas.openxmlformats.org/drawingml/2006/main" noChangeAspect="1"/>
+            </wp:cNvGraphicFramePr>
+            <a:graphic xmlns:a="http://schemas.openxmlformats.org/drawingml/2006/main">
+              <a:graphicData uri="http://schemas.openxmlformats.org/drawingml/2006/picture">
+                <pic:pic xmlns:pic="http://schemas.openxmlformats.org/drawingml/2006/picture">
+                  <pic:nvPicPr>
+                    <pic:cNvPr id="1" name=""/>
+                    <pic:cNvPicPr/>
+                  </pic:nvPicPr>
+                  <pic:blipFill>
+                    <a:blip r:embed="rId11"/>
+                    <a:stretch>
+                      <a:fillRect/>
+                    </a:stretch>
+                  </pic:blipFill>
+                  <pic:spPr>
+                    <a:xfrm>
+                      <a:off x="0" y="0"/>
+                      <a:ext cx="6375841" cy="3022540"/>
+                    </a:xfrm>
+                    <a:prstGeom prst="rect">
+                      <a:avLst/>
+                    </a:prstGeom>
+                  </pic:spPr>
+                </pic:pic>
+              </a:graphicData>
+            </a:graphic>
+          </wp:inline>
+        </w:drawing>
+      </w:r>
+    </w:p>
+    <w:p>
+      <w:pPr>
+        <w:pStyle w:val="a5"/>
+        <w:spacing w:line="360" w:lineRule="auto"/>
+        <w:ind w:left="360" w:firstLineChars="0" w:firstLine="0"/>
+        <w:rPr>
+          <w:sz w:val="24"/>
+          <w:szCs w:val="24"/>
+        </w:rPr>
+      </w:pPr>
+      <w:r>
+        <w:rPr>
+          <w:rFonts w:hint="eastAsia"/>
+          <w:sz w:val="24"/>
+          <w:szCs w:val="24"/>
+        </w:rPr>
+        <w:t>测评</w:t>
+      </w:r>
+      <w:r>
+        <w:rPr>
+          <w:sz w:val="24"/>
+          <w:szCs w:val="24"/>
+        </w:rPr>
+        <w:t>企业库中没有数据</w:t>
+      </w:r>
+    </w:p>
+    <w:p>
+      <w:pPr>
+        <w:pStyle w:val="a5"/>
+        <w:spacing w:line="360" w:lineRule="auto"/>
+        <w:ind w:left="360" w:firstLineChars="0" w:firstLine="0"/>
+        <w:rPr>
+          <w:rFonts w:hint="eastAsia"/>
+          <w:sz w:val="24"/>
+          <w:szCs w:val="24"/>
+        </w:rPr>
+      </w:pPr>
+      <w:r>
+        <w:rPr>
+          <w:noProof/>
+        </w:rPr>
+        <w:drawing>
+          <wp:inline distT="0" distB="0" distL="0" distR="0" wp14:anchorId="0214F14A" wp14:editId="29AC9ECC">
+            <wp:extent cx="6394633" cy="3143250"/>
+            <wp:effectExtent l="0" t="0" r="6350" b="0"/>
+            <wp:docPr id="8" name="图片 8"/>
+            <wp:cNvGraphicFramePr>
+              <a:graphicFrameLocks xmlns:a="http://schemas.openxmlformats.org/drawingml/2006/main" noChangeAspect="1"/>
+            </wp:cNvGraphicFramePr>
+            <a:graphic xmlns:a="http://schemas.openxmlformats.org/drawingml/2006/main">
+              <a:graphicData uri="http://schemas.openxmlformats.org/drawingml/2006/picture">
+                <pic:pic xmlns:pic="http://schemas.openxmlformats.org/drawingml/2006/picture">
+                  <pic:nvPicPr>
+                    <pic:cNvPr id="1" name=""/>
+                    <pic:cNvPicPr/>
+                  </pic:nvPicPr>
+                  <pic:blipFill>
+                    <a:blip r:embed="rId12"/>
+                    <a:stretch>
+                      <a:fillRect/>
+                    </a:stretch>
+                  </pic:blipFill>
+                  <pic:spPr>
+                    <a:xfrm>
+                      <a:off x="0" y="0"/>
+                      <a:ext cx="6398173" cy="3144990"/>
+                    </a:xfrm>
+                    <a:prstGeom prst="rect">
+                      <a:avLst/>
+                    </a:prstGeom>
+                  </pic:spPr>
+                </pic:pic>
+              </a:graphicData>
+            </a:graphic>
+          </wp:inline>
+        </w:drawing>
+      </w:r>
+    </w:p>
+    <w:p>
+      <w:pPr>
+        <w:pStyle w:val="a5"/>
+        <w:spacing w:line="360" w:lineRule="auto"/>
+        <w:ind w:left="360" w:firstLineChars="0" w:firstLine="0"/>
+        <w:rPr>
+          <w:rFonts w:hint="eastAsia"/>
+          <w:sz w:val="24"/>
+          <w:szCs w:val="24"/>
+        </w:rPr>
+      </w:pPr>
     </w:p>
     <w:sectPr>
       <w:pgSz w:w="11907" w:h="16840" w:code="276"/>
